--- a/Calendario2023/Ejercicios/16_VLANs/Ejercicio16_VLANs.docx
+++ b/Calendario2023/Ejercicios/16_VLANs/Ejercicio16_VLANs.docx
@@ -201,10 +201,10 @@
           <w:szCs w:val="20"/>
         </w:rPr>
         <w:drawing>
-          <wp:inline distT="0" distB="0" distL="0" distR="0" wp14:anchorId="004DC45A" wp14:editId="664E2B7F">
-            <wp:extent cx="4406900" cy="3900170"/>
-            <wp:effectExtent l="0" t="0" r="0" b="5080"/>
-            <wp:docPr id="8" name="Imagen 8"/>
+          <wp:inline distT="0" distB="0" distL="0" distR="0" wp14:anchorId="04EFD3FF" wp14:editId="2868403F">
+            <wp:extent cx="4265753" cy="3873500"/>
+            <wp:effectExtent l="0" t="0" r="1905" b="0"/>
+            <wp:docPr id="883124365" name="Imagen 1"/>
             <wp:cNvGraphicFramePr>
               <a:graphicFrameLocks xmlns:a="http://schemas.openxmlformats.org/drawingml/2006/main" noChangeAspect="1"/>
             </wp:cNvGraphicFramePr>
@@ -212,7 +212,7 @@
               <a:graphicData uri="http://schemas.openxmlformats.org/drawingml/2006/picture">
                 <pic:pic xmlns:pic="http://schemas.openxmlformats.org/drawingml/2006/picture">
                   <pic:nvPicPr>
-                    <pic:cNvPr id="0" name="Picture 9"/>
+                    <pic:cNvPr id="0" name="Picture 1"/>
                     <pic:cNvPicPr>
                       <a:picLocks noChangeAspect="1" noChangeArrowheads="1"/>
                     </pic:cNvPicPr>
@@ -233,7 +233,7 @@
                   <pic:spPr bwMode="auto">
                     <a:xfrm>
                       <a:off x="0" y="0"/>
-                      <a:ext cx="4406900" cy="3900170"/>
+                      <a:ext cx="4271176" cy="3878424"/>
                     </a:xfrm>
                     <a:prstGeom prst="rect">
                       <a:avLst/>
